--- a/sqa-documents/impact-assessments/IA-005_Sentiment140_Imbalance_Impact.docx
+++ b/sqa-documents/impact-assessments/IA-005_Sentiment140_Imbalance_Impact.docx
@@ -305,69 +305,12 @@
                 <w:szCs w:val="21"/>
               </w:rPr>
             </w:pPr>
-            <w:proofErr w:type="spellStart"/>
-            <w:r>
-              <w:rPr>
-                <w:sz w:val="21"/>
-                <w:szCs w:val="21"/>
-              </w:rPr>
-              <w:t>df_sample</w:t>
-            </w:r>
-            <w:proofErr w:type="spellEnd"/>
-            <w:r>
-              <w:rPr>
-                <w:sz w:val="21"/>
-                <w:szCs w:val="21"/>
-              </w:rPr>
-              <w:t xml:space="preserve"> = </w:t>
-            </w:r>
-            <w:proofErr w:type="spellStart"/>
-            <w:r>
-              <w:rPr>
-                <w:sz w:val="21"/>
-                <w:szCs w:val="21"/>
-              </w:rPr>
-              <w:t>df.sample</w:t>
-            </w:r>
-            <w:proofErr w:type="spellEnd"/>
-            <w:r>
-              <w:rPr>
-                <w:sz w:val="21"/>
-                <w:szCs w:val="21"/>
-              </w:rPr>
-              <w:t>(n=</w:t>
-            </w:r>
-            <w:proofErr w:type="spellStart"/>
-            <w:r>
-              <w:rPr>
-                <w:sz w:val="21"/>
-                <w:szCs w:val="21"/>
-              </w:rPr>
-              <w:t>sample_size</w:t>
-            </w:r>
-            <w:proofErr w:type="spellEnd"/>
-            <w:r>
-              <w:rPr>
-                <w:sz w:val="21"/>
-                <w:szCs w:val="21"/>
-              </w:rPr>
-              <w:t xml:space="preserve">, </w:t>
-            </w:r>
-            <w:proofErr w:type="spellStart"/>
-            <w:r>
-              <w:rPr>
-                <w:sz w:val="21"/>
-                <w:szCs w:val="21"/>
-              </w:rPr>
-              <w:t>random_state</w:t>
-            </w:r>
-            <w:proofErr w:type="spellEnd"/>
-            <w:r>
-              <w:rPr>
-                <w:sz w:val="21"/>
-                <w:szCs w:val="21"/>
-              </w:rPr>
-              <w:t>=42)</w:t>
+            <w:r>
+              <w:rPr>
+                <w:sz w:val="21"/>
+                <w:szCs w:val="21"/>
+              </w:rPr>
+              <w:t>df_sample = df.sample(n=sample_size, random_state=42)</w:t>
             </w:r>
           </w:p>
           <w:p>
@@ -437,33 +380,8 @@
                 <w:sz w:val="21"/>
                 <w:szCs w:val="21"/>
               </w:rPr>
-              <w:t xml:space="preserve">from </w:t>
-            </w:r>
-            <w:proofErr w:type="spellStart"/>
-            <w:r>
-              <w:rPr>
-                <w:sz w:val="21"/>
-                <w:szCs w:val="21"/>
-              </w:rPr>
-              <w:t>sklearn.model_selection</w:t>
-            </w:r>
-            <w:proofErr w:type="spellEnd"/>
-            <w:r>
-              <w:rPr>
-                <w:sz w:val="21"/>
-                <w:szCs w:val="21"/>
-              </w:rPr>
-              <w:t xml:space="preserve"> import </w:t>
-            </w:r>
-            <w:proofErr w:type="spellStart"/>
-            <w:r>
-              <w:rPr>
-                <w:sz w:val="21"/>
-                <w:szCs w:val="21"/>
-              </w:rPr>
-              <w:t>train_test_split</w:t>
-            </w:r>
-            <w:proofErr w:type="spellEnd"/>
+              <w:t>from sklearn.model_selection import train_test_split</w:t>
+            </w:r>
           </w:p>
           <w:p>
             <w:pPr>
@@ -482,37 +400,12 @@
                 <w:szCs w:val="21"/>
               </w:rPr>
             </w:pPr>
-            <w:proofErr w:type="spellStart"/>
-            <w:r>
-              <w:rPr>
-                <w:sz w:val="21"/>
-                <w:szCs w:val="21"/>
-              </w:rPr>
-              <w:t>df_sample</w:t>
-            </w:r>
-            <w:proofErr w:type="spellEnd"/>
-            <w:r>
-              <w:rPr>
-                <w:sz w:val="21"/>
-                <w:szCs w:val="21"/>
-              </w:rPr>
-              <w:t xml:space="preserve">, _ = </w:t>
-            </w:r>
-            <w:proofErr w:type="spellStart"/>
-            <w:r>
-              <w:rPr>
-                <w:sz w:val="21"/>
-                <w:szCs w:val="21"/>
-              </w:rPr>
-              <w:t>train_test_split</w:t>
-            </w:r>
-            <w:proofErr w:type="spellEnd"/>
-            <w:r>
-              <w:rPr>
-                <w:sz w:val="21"/>
-                <w:szCs w:val="21"/>
-              </w:rPr>
-              <w:t>(</w:t>
+            <w:r>
+              <w:rPr>
+                <w:sz w:val="21"/>
+                <w:szCs w:val="21"/>
+              </w:rPr>
+              <w:t>df_sample, _ = train_test_split(</w:t>
             </w:r>
           </w:p>
           <w:p>
@@ -528,23 +421,7 @@
                 <w:sz w:val="21"/>
                 <w:szCs w:val="21"/>
               </w:rPr>
-              <w:t xml:space="preserve">    </w:t>
-            </w:r>
-            <w:proofErr w:type="spellStart"/>
-            <w:r>
-              <w:rPr>
-                <w:sz w:val="21"/>
-                <w:szCs w:val="21"/>
-              </w:rPr>
-              <w:t>df</w:t>
-            </w:r>
-            <w:proofErr w:type="spellEnd"/>
-            <w:r>
-              <w:rPr>
-                <w:sz w:val="21"/>
-                <w:szCs w:val="21"/>
-              </w:rPr>
-              <w:t xml:space="preserve">, </w:t>
+              <w:t xml:space="preserve">    df, </w:t>
             </w:r>
           </w:p>
           <w:p>
@@ -560,39 +437,7 @@
                 <w:sz w:val="21"/>
                 <w:szCs w:val="21"/>
               </w:rPr>
-              <w:t xml:space="preserve">    </w:t>
-            </w:r>
-            <w:proofErr w:type="spellStart"/>
-            <w:r>
-              <w:rPr>
-                <w:sz w:val="21"/>
-                <w:szCs w:val="21"/>
-              </w:rPr>
-              <w:t>train_size</w:t>
-            </w:r>
-            <w:proofErr w:type="spellEnd"/>
-            <w:r>
-              <w:rPr>
-                <w:sz w:val="21"/>
-                <w:szCs w:val="21"/>
-              </w:rPr>
-              <w:t>=</w:t>
-            </w:r>
-            <w:proofErr w:type="spellStart"/>
-            <w:r>
-              <w:rPr>
-                <w:sz w:val="21"/>
-                <w:szCs w:val="21"/>
-              </w:rPr>
-              <w:t>sample_size</w:t>
-            </w:r>
-            <w:proofErr w:type="spellEnd"/>
-            <w:r>
-              <w:rPr>
-                <w:sz w:val="21"/>
-                <w:szCs w:val="21"/>
-              </w:rPr>
-              <w:t xml:space="preserve">, </w:t>
+              <w:t xml:space="preserve">    train_size=sample_size, </w:t>
             </w:r>
           </w:p>
           <w:p>
@@ -608,23 +453,7 @@
                 <w:sz w:val="21"/>
                 <w:szCs w:val="21"/>
               </w:rPr>
-              <w:t xml:space="preserve">    stratify=</w:t>
-            </w:r>
-            <w:proofErr w:type="spellStart"/>
-            <w:r>
-              <w:rPr>
-                <w:sz w:val="21"/>
-                <w:szCs w:val="21"/>
-              </w:rPr>
-              <w:t>df</w:t>
-            </w:r>
-            <w:proofErr w:type="spellEnd"/>
-            <w:r>
-              <w:rPr>
-                <w:sz w:val="21"/>
-                <w:szCs w:val="21"/>
-              </w:rPr>
-              <w:t>['target'],</w:t>
+              <w:t xml:space="preserve">    stratify=df['target'],</w:t>
             </w:r>
           </w:p>
           <w:p>
@@ -640,23 +469,7 @@
                 <w:sz w:val="21"/>
                 <w:szCs w:val="21"/>
               </w:rPr>
-              <w:t xml:space="preserve">    </w:t>
-            </w:r>
-            <w:proofErr w:type="spellStart"/>
-            <w:r>
-              <w:rPr>
-                <w:sz w:val="21"/>
-                <w:szCs w:val="21"/>
-              </w:rPr>
-              <w:t>random_state</w:t>
-            </w:r>
-            <w:proofErr w:type="spellEnd"/>
-            <w:r>
-              <w:rPr>
-                <w:sz w:val="21"/>
-                <w:szCs w:val="21"/>
-              </w:rPr>
-              <w:t>=42</w:t>
+              <w:t xml:space="preserve">    random_state=42</w:t>
             </w:r>
           </w:p>
           <w:p>
@@ -1033,21 +846,12 @@
                 <w:szCs w:val="21"/>
               </w:rPr>
             </w:pPr>
-            <w:proofErr w:type="spellStart"/>
-            <w:r>
-              <w:rPr>
-                <w:sz w:val="21"/>
-                <w:szCs w:val="21"/>
-              </w:rPr>
-              <w:t>sklearn.model_selection.train_test_split</w:t>
-            </w:r>
-            <w:proofErr w:type="spellEnd"/>
-            <w:r>
-              <w:rPr>
-                <w:sz w:val="21"/>
-                <w:szCs w:val="21"/>
-              </w:rPr>
-              <w:t xml:space="preserve"> (already imported)</w:t>
+            <w:r>
+              <w:rPr>
+                <w:sz w:val="21"/>
+                <w:szCs w:val="21"/>
+              </w:rPr>
+              <w:t>sklearn.model_selection.train_test_split (already imported)</w:t>
             </w:r>
           </w:p>
           <w:p>
@@ -2758,25 +2562,7 @@
                 <w:sz w:val="21"/>
                 <w:szCs w:val="21"/>
               </w:rPr>
-              <w:t xml:space="preserve"> Oversample minority class / </w:t>
-            </w:r>
-            <w:proofErr w:type="spellStart"/>
-            <w:r>
-              <w:rPr>
-                <w:rFonts w:eastAsiaTheme="majorEastAsia"/>
-                <w:sz w:val="21"/>
-                <w:szCs w:val="21"/>
-              </w:rPr>
-              <w:t>Undersample</w:t>
-            </w:r>
-            <w:proofErr w:type="spellEnd"/>
-            <w:r>
-              <w:rPr>
-                <w:rFonts w:eastAsiaTheme="majorEastAsia"/>
-                <w:sz w:val="21"/>
-                <w:szCs w:val="21"/>
-              </w:rPr>
-              <w:t xml:space="preserve"> majority class</w:t>
+              <w:t xml:space="preserve"> Oversample minority class / Undersample majority class</w:t>
             </w:r>
           </w:p>
           <w:p>
@@ -2840,25 +2626,7 @@
                 <w:sz w:val="21"/>
                 <w:szCs w:val="21"/>
               </w:rPr>
-              <w:t xml:space="preserve"> Creates duplicate data (oversample) or loses data (</w:t>
-            </w:r>
-            <w:proofErr w:type="spellStart"/>
-            <w:r>
-              <w:rPr>
-                <w:rFonts w:eastAsiaTheme="majorEastAsia"/>
-                <w:sz w:val="21"/>
-                <w:szCs w:val="21"/>
-              </w:rPr>
-              <w:t>undersample</w:t>
-            </w:r>
-            <w:proofErr w:type="spellEnd"/>
-            <w:r>
-              <w:rPr>
-                <w:rFonts w:eastAsiaTheme="majorEastAsia"/>
-                <w:sz w:val="21"/>
-                <w:szCs w:val="21"/>
-              </w:rPr>
-              <w:t>)</w:t>
+              <w:t xml:space="preserve"> Creates duplicate data (oversample) or loses data (undersample)</w:t>
             </w:r>
           </w:p>
           <w:p>
@@ -11134,6 +10902,7 @@
   <w:style w:type="character" w:default="1" w:styleId="DefaultParagraphFont">
     <w:name w:val="Default Paragraph Font"/>
     <w:uiPriority w:val="1"/>
+    <w:semiHidden/>
     <w:unhideWhenUsed/>
   </w:style>
   <w:style w:type="table" w:default="1" w:styleId="TableNormal">
